--- a/Iteration3 - Documentation/Major Changes Made in Iteration 3.docx
+++ b/Iteration3 - Documentation/Major Changes Made in Iteration 3.docx
@@ -28,10 +28,21 @@
         <w:t>**Also added to the Wiki**</w:t>
       </w:r>
     </w:p>
+    <w:p/>
     <w:p>
       <w:pPr>
-        <w:jc w:val="center"/>
-      </w:pPr>
+        <w:rPr>
+          <w:i/>
+          <w:iCs/>
+        </w:rPr>
+      </w:pPr>
+      <w:r>
+        <w:rPr>
+          <w:i/>
+          <w:iCs/>
+        </w:rPr>
+        <w:t>BUGS IN PREVIOUS ITERATIONS THAT HAVE NOW BEEN FIXED</w:t>
+      </w:r>
     </w:p>
     <w:p>
       <w:pPr>
@@ -60,7 +71,15 @@
         <w:t xml:space="preserve"> to longs</w:t>
       </w:r>
       <w:r>
-        <w:t xml:space="preserve"> to allow for 10 digit long inputs.</w:t>
+        <w:t xml:space="preserve"> to allow for </w:t>
+      </w:r>
+      <w:proofErr w:type="gramStart"/>
+      <w:r>
+        <w:t>10 digit</w:t>
+      </w:r>
+      <w:proofErr w:type="gramEnd"/>
+      <w:r>
+        <w:t xml:space="preserve"> long inputs.</w:t>
       </w:r>
     </w:p>
     <w:p>
@@ -197,12 +216,17 @@
         <w:t>Turned methods in Inventory.java that returned Boolean or ‘</w:t>
       </w:r>
       <w:proofErr w:type="spellStart"/>
+      <w:proofErr w:type="gramStart"/>
       <w:r>
         <w:t>boolean</w:t>
       </w:r>
       <w:proofErr w:type="spellEnd"/>
       <w:r>
-        <w:t>[]’ to returning void and managing exceptions instead by ‘throw e’ directly</w:t>
+        <w:t>[</w:t>
+      </w:r>
+      <w:proofErr w:type="gramEnd"/>
+      <w:r>
+        <w:t>]’ to returning void and managing exceptions instead by ‘throw e’ directly</w:t>
       </w:r>
       <w:r>
         <w:t>.</w:t>
